--- a/法令ファイル/新型コロナウイルス感染症等の影響に対応するための国税関係法律の臨時特例に関する法律施行令/新型コロナウイルス感染症等の影響に対応するための国税関係法律の臨時特例に関する法律施行令（令和二年政令第百六十号）.docx
+++ b/法令ファイル/新型コロナウイルス感染症等の影響に対応するための国税関係法律の臨時特例に関する法律施行令/新型コロナウイルス感染症等の影響に対応するための国税関係法律の臨時特例に関する法律施行令（令和二年政令第百六十号）.docx
@@ -57,52 +57,34 @@
     </w:p>
     <w:p>
       <w:pPr>
-        <w:pStyle w:val="Heading6"/>
+        <w:pStyle w:val="ListBullet"/>
         <w:ind w:left="880"/>
       </w:pPr>
       <w:r>
         <w:t>一</w:t>
-      </w:r>
-    </w:p>
-    <w:p>
-      <w:pPr>
-        <w:ind w:left="880"/>
-      </w:pPr>
-      <w:r>
+        <w:br/>
         <w:t>法第三条第一項の規定により読み替えて適用する国税通則法第四十六条第一項に規定する新型コロナウイルス感染症等の影響による事業収入の減少等の事実を証するに足りる書類</w:t>
       </w:r>
     </w:p>
     <w:p>
       <w:pPr>
-        <w:pStyle w:val="Heading6"/>
+        <w:pStyle w:val="ListBullet"/>
         <w:ind w:left="880"/>
       </w:pPr>
       <w:r>
         <w:t>二</w:t>
-      </w:r>
-    </w:p>
-    <w:p>
-      <w:pPr>
-        <w:ind w:left="880"/>
-      </w:pPr>
-      <w:r>
+        <w:br/>
         <w:t>財産目録その他の資産及び負債の状況を明らかにする書類</w:t>
       </w:r>
     </w:p>
     <w:p>
       <w:pPr>
-        <w:pStyle w:val="Heading6"/>
+        <w:pStyle w:val="ListBullet"/>
         <w:ind w:left="880"/>
       </w:pPr>
       <w:r>
         <w:t>三</w:t>
-      </w:r>
-    </w:p>
-    <w:p>
-      <w:pPr>
-        <w:ind w:left="880"/>
-      </w:pPr>
-      <w:r>
+        <w:br/>
         <w:t>猶予を受けようとする日前の収入及び支出の実績並びに同日以後の収入及び支出の見込みを明らかにする書類</w:t>
       </w:r>
     </w:p>
@@ -287,36 +269,32 @@
     </w:p>
     <w:p>
       <w:pPr>
-        <w:pStyle w:val="Heading6"/>
+        <w:pStyle w:val="ListBullet"/>
         <w:ind w:left="880"/>
       </w:pPr>
       <w:r>
         <w:t>一</w:t>
+        <w:br/>
+        <w:t>租税特別措置法第四十一条第一項に規定する居住用家屋の新築又は同条第十項に規定する認定住宅の新築</w:t>
+        <w:br/>
+        <w:br/>
+        <w:br/>
+        <w:t>令和二年九月三十日</w:t>
       </w:r>
     </w:p>
     <w:p>
       <w:pPr>
-        <w:ind w:left="880"/>
-      </w:pPr>
-      <w:r>
-        <w:t>租税特別措置法第四十一条第一項に規定する居住用家屋の新築又は同条第十項に規定する認定住宅の新築</w:t>
-      </w:r>
-    </w:p>
-    <w:p>
-      <w:pPr>
-        <w:pStyle w:val="Heading6"/>
+        <w:pStyle w:val="ListBullet"/>
         <w:ind w:left="880"/>
       </w:pPr>
       <w:r>
         <w:t>二</w:t>
-      </w:r>
-    </w:p>
-    <w:p>
-      <w:pPr>
-        <w:ind w:left="880"/>
-      </w:pPr>
-      <w:r>
+        <w:br/>
         <w:t>租税特別措置法第四十一条第一項に規定する居住用家屋で建築後使用されたことのないもの若しくは同項に規定する既存住宅の取得、同項に規定する居住の用に供する家屋で政令で定めるものの増改築等（同条第十八項に規定する増改築等をいう。）又は同条第十項に規定する認定住宅で建築後使用されたことのないものの取得</w:t>
+        <w:br/>
+        <w:br/>
+        <w:br/>
+        <w:t>令和二年十一月三十日</w:t>
       </w:r>
     </w:p>
     <w:p>
@@ -436,36 +414,32 @@
     </w:p>
     <w:p>
       <w:pPr>
-        <w:pStyle w:val="Heading6"/>
+        <w:pStyle w:val="ListBullet"/>
         <w:ind w:left="880"/>
       </w:pPr>
       <w:r>
         <w:t>一</w:t>
+        <w:br/>
+        <w:t>租税特別措置法第四十一条第一項に規定する居住用家屋の新築又は同条第十項に規定する認定住宅の新築</w:t>
+        <w:br/>
+        <w:br/>
+        <w:br/>
+        <w:t>令和二年十月一日から令和三年九月三十日までの期間</w:t>
       </w:r>
     </w:p>
     <w:p>
       <w:pPr>
-        <w:ind w:left="880"/>
-      </w:pPr>
-      <w:r>
-        <w:t>租税特別措置法第四十一条第一項に規定する居住用家屋の新築又は同条第十項に規定する認定住宅の新築</w:t>
-      </w:r>
-    </w:p>
-    <w:p>
-      <w:pPr>
-        <w:pStyle w:val="Heading6"/>
+        <w:pStyle w:val="ListBullet"/>
         <w:ind w:left="880"/>
       </w:pPr>
       <w:r>
         <w:t>二</w:t>
-      </w:r>
-    </w:p>
-    <w:p>
-      <w:pPr>
-        <w:ind w:left="880"/>
-      </w:pPr>
-      <w:r>
+        <w:br/>
         <w:t>租税特別措置法第四十一条第一項に規定する居住用家屋で建築後使用されたことのないもの若しくは同項に規定する既存住宅の取得（同項に規定する取得をいう。以下この号において同じ。）、同項に規定する居住の用に供する家屋で政令で定めるものの増改築等（同条第十八項に規定する増改築等をいう。）又は同条第十項に規定する認定住宅で建築後使用されたことのないものの取得</w:t>
+        <w:br/>
+        <w:br/>
+        <w:br/>
+        <w:t>令和二年十二月一日から令和三年十一月三十日までの期間</w:t>
       </w:r>
     </w:p>
     <w:p>
@@ -487,35 +461,23 @@
     </w:p>
     <w:p>
       <w:pPr>
-        <w:pStyle w:val="Heading6"/>
+        <w:pStyle w:val="ListBullet"/>
         <w:ind w:left="880"/>
       </w:pPr>
       <w:r>
         <w:t>一</w:t>
-      </w:r>
-    </w:p>
-    <w:p>
-      <w:pPr>
-        <w:ind w:left="880"/>
-      </w:pPr>
-      <w:r>
+        <w:br/>
         <w:t>一棟の家屋で床面積が四十平方メートル以上五十平方メートル未満であるもの</w:t>
       </w:r>
     </w:p>
     <w:p>
       <w:pPr>
-        <w:pStyle w:val="Heading6"/>
+        <w:pStyle w:val="ListBullet"/>
         <w:ind w:left="880"/>
       </w:pPr>
       <w:r>
         <w:t>二</w:t>
-      </w:r>
-    </w:p>
-    <w:p>
-      <w:pPr>
-        <w:ind w:left="880"/>
-      </w:pPr>
-      <w:r>
+        <w:br/>
         <w:t>一棟の家屋で、その構造上区分された数個の部分を独立して住居その他の用途に供することができるものにつきその各部分を区分所有する場合には、その者の区分所有する部分の床面積が四十平方メートル以上五十平方メートル未満であるもの</w:t>
       </w:r>
     </w:p>
@@ -555,69 +517,45 @@
     </w:p>
     <w:p>
       <w:pPr>
-        <w:pStyle w:val="Heading6"/>
+        <w:pStyle w:val="ListBullet"/>
         <w:ind w:left="880"/>
       </w:pPr>
       <w:r>
         <w:t>一</w:t>
-      </w:r>
-    </w:p>
-    <w:p>
-      <w:pPr>
-        <w:ind w:left="880"/>
-      </w:pPr>
-      <w:r>
+        <w:br/>
         <w:t>当該個人の親族</w:t>
       </w:r>
     </w:p>
     <w:p>
       <w:pPr>
-        <w:pStyle w:val="Heading6"/>
+        <w:pStyle w:val="ListBullet"/>
         <w:ind w:left="880"/>
       </w:pPr>
       <w:r>
         <w:t>二</w:t>
-      </w:r>
-    </w:p>
-    <w:p>
-      <w:pPr>
-        <w:ind w:left="880"/>
-      </w:pPr>
-      <w:r>
+        <w:br/>
         <w:t>当該個人と婚姻の届出をしていないが事実上婚姻関係と同様の事情にある者</w:t>
       </w:r>
     </w:p>
     <w:p>
       <w:pPr>
-        <w:pStyle w:val="Heading6"/>
+        <w:pStyle w:val="ListBullet"/>
         <w:ind w:left="880"/>
       </w:pPr>
       <w:r>
         <w:t>三</w:t>
-      </w:r>
-    </w:p>
-    <w:p>
-      <w:pPr>
-        <w:ind w:left="880"/>
-      </w:pPr>
-      <w:r>
+        <w:br/>
         <w:t>前二号に掲げる者以外の者で当該個人から受ける金銭その他の資産によって生計を維持しているもの</w:t>
       </w:r>
     </w:p>
     <w:p>
       <w:pPr>
-        <w:pStyle w:val="Heading6"/>
+        <w:pStyle w:val="ListBullet"/>
         <w:ind w:left="880"/>
       </w:pPr>
       <w:r>
         <w:t>四</w:t>
-      </w:r>
-    </w:p>
-    <w:p>
-      <w:pPr>
-        <w:ind w:left="880"/>
-      </w:pPr>
-      <w:r>
+        <w:br/>
         <w:t>前三号に掲げる者と生計を一にするこれらの者の親族</w:t>
       </w:r>
     </w:p>
@@ -776,69 +714,45 @@
     </w:p>
     <w:p>
       <w:pPr>
-        <w:pStyle w:val="Heading6"/>
+        <w:pStyle w:val="ListBullet"/>
         <w:ind w:left="880"/>
       </w:pPr>
       <w:r>
         <w:t>一</w:t>
-      </w:r>
-    </w:p>
-    <w:p>
-      <w:pPr>
-        <w:ind w:left="880"/>
-      </w:pPr>
-      <w:r>
+        <w:br/>
         <w:t>法第六条の二第九項に規定する工事に要した同項に規定する費用の額が百万円を超えること。</w:t>
       </w:r>
     </w:p>
     <w:p>
       <w:pPr>
-        <w:pStyle w:val="Heading6"/>
+        <w:pStyle w:val="ListBullet"/>
         <w:ind w:left="880"/>
       </w:pPr>
       <w:r>
         <w:t>二</w:t>
-      </w:r>
-    </w:p>
-    <w:p>
-      <w:pPr>
-        <w:ind w:left="880"/>
-      </w:pPr>
-      <w:r>
+        <w:br/>
         <w:t>法第六条の二第九項に規定する工事をした家屋の当該工事に係る部分のうちにその者の居住の用以外の用に供する部分がある場合には、当該居住の用に供する部分に係る当該工事に要した費用の額が当該工事に要した費用の額の二分の一以上であること。</w:t>
       </w:r>
     </w:p>
     <w:p>
       <w:pPr>
-        <w:pStyle w:val="Heading6"/>
+        <w:pStyle w:val="ListBullet"/>
         <w:ind w:left="880"/>
       </w:pPr>
       <w:r>
         <w:t>三</w:t>
-      </w:r>
-    </w:p>
-    <w:p>
-      <w:pPr>
-        <w:ind w:left="880"/>
-      </w:pPr>
-      <w:r>
+        <w:br/>
         <w:t>法第六条の二第九項に規定する工事をした家屋が、その者のその居住の用に供される次に掲げる家屋（その家屋の床面積の二分の一以上に相当する部分が専ら当該居住の用に供されるものに限る。）のいずれかに該当するものであること。</w:t>
       </w:r>
     </w:p>
     <w:p>
       <w:pPr>
-        <w:pStyle w:val="Heading6"/>
+        <w:pStyle w:val="ListBullet"/>
         <w:ind w:left="880"/>
       </w:pPr>
       <w:r>
         <w:t>四</w:t>
-      </w:r>
-    </w:p>
-    <w:p>
-      <w:pPr>
-        <w:ind w:left="880"/>
-      </w:pPr>
-      <w:r>
+        <w:br/>
         <w:t>法第六条の二第九項に規定する工事をした家屋が、その者が主としてその居住の用に供すると認められるものであること。</w:t>
       </w:r>
     </w:p>
@@ -861,36 +775,32 @@
     </w:p>
     <w:p>
       <w:pPr>
-        <w:pStyle w:val="Heading6"/>
+        <w:pStyle w:val="ListBullet"/>
         <w:ind w:left="880"/>
       </w:pPr>
       <w:r>
         <w:t>一</w:t>
+        <w:br/>
+        <w:t>法第六条の二第四項に規定する特例居住用家屋の新築又は同条第五項に規定する特例認定住宅の新築</w:t>
+        <w:br/>
+        <w:br/>
+        <w:br/>
+        <w:t>令和二年十月一日から令和三年九月三十日までの期間</w:t>
       </w:r>
     </w:p>
     <w:p>
       <w:pPr>
-        <w:ind w:left="880"/>
-      </w:pPr>
-      <w:r>
-        <w:t>法第六条の二第四項に規定する特例居住用家屋の新築又は同条第五項に規定する特例認定住宅の新築</w:t>
-      </w:r>
-    </w:p>
-    <w:p>
-      <w:pPr>
-        <w:pStyle w:val="Heading6"/>
+        <w:pStyle w:val="ListBullet"/>
         <w:ind w:left="880"/>
       </w:pPr>
       <w:r>
         <w:t>二</w:t>
-      </w:r>
-    </w:p>
-    <w:p>
-      <w:pPr>
-        <w:ind w:left="880"/>
-      </w:pPr>
-      <w:r>
+        <w:br/>
         <w:t>法第六条の二第四項に規定する特例居住用家屋で建築後使用されたことのないもの若しくは同項に規定する特例既存住宅の取得、同項に規定する居住の用に供する家屋で政令で定めるものの特例増改築等（同条第九項に規定する特例増改築等をいう。）、同条第五項に規定する特例認定住宅で建築後使用されたことのないものの取得又は同条第六項に規定する特例要耐震改修住宅の取得</w:t>
+        <w:br/>
+        <w:br/>
+        <w:br/>
+        <w:t>令和二年十二月一日から令和三年十一月三十日までの期間</w:t>
       </w:r>
     </w:p>
     <w:p>
@@ -1117,86 +1027,56 @@
     </w:p>
     <w:p>
       <w:pPr>
-        <w:pStyle w:val="Heading6"/>
+        <w:pStyle w:val="ListBullet"/>
         <w:ind w:left="880"/>
       </w:pPr>
       <w:r>
         <w:t>一</w:t>
-      </w:r>
-    </w:p>
-    <w:p>
-      <w:pPr>
-        <w:ind w:left="880"/>
-      </w:pPr>
-      <w:r>
+        <w:br/>
         <w:t>沖縄振興開発金融公庫、独立行政法人中小企業基盤整備機構及び独立行政法人福祉医療機構</w:t>
       </w:r>
     </w:p>
     <w:p>
       <w:pPr>
-        <w:pStyle w:val="Heading6"/>
+        <w:pStyle w:val="ListBullet"/>
         <w:ind w:left="880"/>
       </w:pPr>
       <w:r>
         <w:t>二</w:t>
-      </w:r>
-    </w:p>
-    <w:p>
-      <w:pPr>
-        <w:ind w:left="880"/>
-      </w:pPr>
-      <w:r>
+        <w:br/>
         <w:t>預託等貸付金融機関（地方公共団体等（地方公共団体、国から出資を受けた者から金銭の貸付けを受けた者又は地方公共団体から金銭の貸付けを受けた者をいう。以下この号及び次項において同じ。）から金銭の預託又は指定（信用保証協会がその債務の全部又は一部を保証するものであることその他財務省令で定める要件に該当する金銭の貸付けを行う者としての指定をいう。）を受けて当該地方公共団体等の定めるところにより特定事業者（新型コロナウイルス感染症及びそのまん延防止のための措置によりその経営に影響を受けた事業者をいう。以下この条において同じ。）に対して金銭の貸付けを行う者をいう。同項において同じ。）</w:t>
       </w:r>
     </w:p>
     <w:p>
       <w:pPr>
-        <w:pStyle w:val="Heading6"/>
+        <w:pStyle w:val="ListBullet"/>
         <w:ind w:left="880"/>
       </w:pPr>
       <w:r>
         <w:t>三</w:t>
-      </w:r>
-    </w:p>
-    <w:p>
-      <w:pPr>
-        <w:ind w:left="880"/>
-      </w:pPr>
-      <w:r>
+        <w:br/>
         <w:t>転貸者（沖縄振興開発金融公庫等（沖縄振興開発金融公庫、株式会社商工組合中央金庫又は株式会社日本政策金融公庫をいう。以下この号及び次項において同じ。）から金銭の貸付け（株式会社商工組合中央金庫による金銭の貸付けにあっては、株式会社日本政策金融公庫法（平成十九年法律第五十七号）第十一条第二項の規定により認定された同法第二条第五号に規定する危機対応業務として行う同条第四号に規定する特定資金の貸付けに限る。）を受けて当該沖縄振興開発金融公庫等の定めるところにより特定事業者に対して金銭の貸付けを行う者をいう。次項において同じ。）</w:t>
       </w:r>
     </w:p>
     <w:p>
       <w:pPr>
-        <w:pStyle w:val="Heading6"/>
+        <w:pStyle w:val="ListBullet"/>
         <w:ind w:left="880"/>
       </w:pPr>
       <w:r>
         <w:t>四</w:t>
-      </w:r>
-    </w:p>
-    <w:p>
-      <w:pPr>
-        <w:ind w:left="880"/>
-      </w:pPr>
-      <w:r>
+        <w:br/>
         <w:t>指定金融機関（株式会社日本政策金融公庫法第十一条第二項に規定する指定金融機関（同法附則第四十五条第一項又は第四十六条第一項の規定により同法第十一条第二項の規定による指定を受けたものとみなされた者を含む。）をいう。次項において同じ。）</w:t>
       </w:r>
     </w:p>
     <w:p>
       <w:pPr>
-        <w:pStyle w:val="Heading6"/>
+        <w:pStyle w:val="ListBullet"/>
         <w:ind w:left="880"/>
       </w:pPr>
       <w:r>
         <w:t>五</w:t>
-      </w:r>
-    </w:p>
-    <w:p>
-      <w:pPr>
-        <w:ind w:left="880"/>
-      </w:pPr>
-      <w:r>
+        <w:br/>
         <w:t>融資機関（農業近代化資金融通法（昭和三十六年法律第二百二号）第二条第二項各号に掲げる者又は漁業近代化資金融通法（昭和四十四年法律第五十二号）第二条第二項各号に掲げる者をいう。次項において同じ。）</w:t>
       </w:r>
     </w:p>
@@ -1219,104 +1099,92 @@
     </w:p>
     <w:p>
       <w:pPr>
-        <w:pStyle w:val="Heading6"/>
+        <w:pStyle w:val="ListBullet"/>
         <w:ind w:left="880"/>
       </w:pPr>
       <w:r>
         <w:t>一</w:t>
+        <w:br/>
+        <w:t>地方公共団体が特定事業者に対して金銭の貸付けを行う場合</w:t>
+        <w:br/>
+        <w:br/>
+        <w:br/>
+        <w:t>次のいずれかに該当する金銭の貸付け</w:t>
       </w:r>
     </w:p>
     <w:p>
       <w:pPr>
+        <w:pStyle w:val="ListBullet"/>
         <w:ind w:left="880"/>
       </w:pPr>
       <w:r>
-        <w:t>地方公共団体が特定事業者に対して金銭の貸付けを行う場合</w:t>
+        <w:t>二</w:t>
+        <w:br/>
+        <w:t>政府系金融機関（沖縄振興開発金融公庫、株式会社日本政策金融公庫、独立行政法人中小企業基盤整備機構又は独立行政法人福祉医療機構をいう。以下この号において同じ。）が特定事業者に対して金銭の貸付けを行う場合</w:t>
+        <w:br/>
+        <w:br/>
+        <w:br/>
+        <w:t>次のいずれかに該当する金銭の貸付け</w:t>
       </w:r>
     </w:p>
     <w:p>
       <w:pPr>
-        <w:pStyle w:val="Heading6"/>
+        <w:pStyle w:val="ListBullet"/>
         <w:ind w:left="880"/>
       </w:pPr>
       <w:r>
-        <w:t>二</w:t>
+        <w:t>三</w:t>
+        <w:br/>
+        <w:t>預託等貸付金融機関が特定事業者に対して金銭の貸付けを行う場合</w:t>
+        <w:br/>
+        <w:br/>
+        <w:br/>
+        <w:t>次のいずれかに該当する金銭の貸付け</w:t>
       </w:r>
     </w:p>
     <w:p>
       <w:pPr>
+        <w:pStyle w:val="ListBullet"/>
         <w:ind w:left="880"/>
       </w:pPr>
       <w:r>
-        <w:t>政府系金融機関（沖縄振興開発金融公庫、株式会社日本政策金融公庫、独立行政法人中小企業基盤整備機構又は独立行政法人福祉医療機構をいう。以下この号において同じ。）が特定事業者に対して金銭の貸付けを行う場合</w:t>
+        <w:t>四</w:t>
+        <w:br/>
+        <w:t>転貸者が特定事業者に対して金銭の貸付けを行う場合</w:t>
+        <w:br/>
+        <w:br/>
+        <w:br/>
+        <w:t>次のいずれかに該当する金銭の貸付け</w:t>
       </w:r>
     </w:p>
     <w:p>
       <w:pPr>
-        <w:pStyle w:val="Heading6"/>
+        <w:pStyle w:val="ListBullet"/>
         <w:ind w:left="880"/>
       </w:pPr>
       <w:r>
-        <w:t>三</w:t>
+        <w:t>五</w:t>
+        <w:br/>
+        <w:t>指定金融機関が特定事業者に対して金銭の貸付けを行う場合</w:t>
+        <w:br/>
+        <w:br/>
+        <w:br/>
+        <w:t>指定金融機関が、特定事業者に対して前項第三号に規定する危機対応業務として行う同号に規定する特定資金の貸付け</w:t>
       </w:r>
     </w:p>
     <w:p>
       <w:pPr>
-        <w:ind w:left="880"/>
-      </w:pPr>
-      <w:r>
-        <w:t>預託等貸付金融機関が特定事業者に対して金銭の貸付けを行う場合</w:t>
-      </w:r>
-    </w:p>
-    <w:p>
-      <w:pPr>
-        <w:pStyle w:val="Heading6"/>
-        <w:ind w:left="880"/>
-      </w:pPr>
-      <w:r>
-        <w:t>四</w:t>
-      </w:r>
-    </w:p>
-    <w:p>
-      <w:pPr>
-        <w:ind w:left="880"/>
-      </w:pPr>
-      <w:r>
-        <w:t>転貸者が特定事業者に対して金銭の貸付けを行う場合</w:t>
-      </w:r>
-    </w:p>
-    <w:p>
-      <w:pPr>
-        <w:pStyle w:val="Heading6"/>
-        <w:ind w:left="880"/>
-      </w:pPr>
-      <w:r>
-        <w:t>五</w:t>
-      </w:r>
-    </w:p>
-    <w:p>
-      <w:pPr>
-        <w:ind w:left="880"/>
-      </w:pPr>
-      <w:r>
-        <w:t>指定金融機関が特定事業者に対して金銭の貸付けを行う場合</w:t>
-      </w:r>
-    </w:p>
-    <w:p>
-      <w:pPr>
-        <w:pStyle w:val="Heading6"/>
+        <w:pStyle w:val="ListBullet"/>
         <w:ind w:left="880"/>
       </w:pPr>
       <w:r>
         <w:t>六</w:t>
-      </w:r>
-    </w:p>
-    <w:p>
-      <w:pPr>
-        <w:ind w:left="880"/>
-      </w:pPr>
-      <w:r>
+        <w:br/>
         <w:t>融資機関が特定事業者に対して金銭の貸付けを行う場合</w:t>
+        <w:br/>
+        <w:br/>
+        <w:br/>
+        <w:t>次のいずれかに該当する金銭の貸付け</w:t>
       </w:r>
     </w:p>
     <w:p>
@@ -1372,52 +1240,34 @@
     </w:p>
     <w:p>
       <w:pPr>
-        <w:pStyle w:val="Heading6"/>
+        <w:pStyle w:val="ListBullet"/>
         <w:ind w:left="880"/>
       </w:pPr>
       <w:r>
         <w:t>一</w:t>
-      </w:r>
-    </w:p>
-    <w:p>
-      <w:pPr>
-        <w:ind w:left="880"/>
-      </w:pPr>
-      <w:r>
+        <w:br/>
         <w:t>中小企業信用保険法（昭和二十五年法律第二百六十四号）第十二条に規定する経営安定関連保証を受けた者（同法第二条第五項（第四号に係る部分に限る。）に規定する認定を受けたものに限る。）又は同法第十五条に規定する危機関連保証を受けた者に対する金銭の貸付け</w:t>
       </w:r>
     </w:p>
     <w:p>
       <w:pPr>
-        <w:pStyle w:val="Heading6"/>
+        <w:pStyle w:val="ListBullet"/>
         <w:ind w:left="880"/>
       </w:pPr>
       <w:r>
         <w:t>二</w:t>
-      </w:r>
-    </w:p>
-    <w:p>
-      <w:pPr>
-        <w:ind w:left="880"/>
-      </w:pPr>
-      <w:r>
+        <w:br/>
         <w:t>中小漁業融資保証法（昭和二十七年法律第三百四十六号）第四条第一号、農業信用保証保険法（昭和三十六年法律第二百四号）第八条第一号、林業経営基盤の強化等の促進のための資金の融通等に関する暫定措置法（昭和五十四年法律第五十一号）第六条第一項第三号又は独立行政法人農林漁業信用基金法（平成十四年法律第百二十八号）第十二条第一項第五号に規定する債務の保証（その債務の全部を保証するものであることその他財務省令で定める要件に該当するものに限る。）を受けた者に対する金銭の貸付け</w:t>
       </w:r>
     </w:p>
     <w:p>
       <w:pPr>
-        <w:pStyle w:val="Heading6"/>
+        <w:pStyle w:val="ListBullet"/>
         <w:ind w:left="880"/>
       </w:pPr>
       <w:r>
         <w:t>三</w:t>
-      </w:r>
-    </w:p>
-    <w:p>
-      <w:pPr>
-        <w:ind w:left="880"/>
-      </w:pPr>
-      <w:r>
+        <w:br/>
         <w:t>特定事業者に対する貸付金の据置期間が六月以上であり、かつ、その償還期間が一年以上である金銭の貸付け（前二号に掲げる金銭の貸付けに該当するものを除く。）</w:t>
       </w:r>
     </w:p>
@@ -1530,10 +1380,22 @@
         <w:pStyle w:val="Heading1"/>
       </w:pPr>
       <w:r>
-        <w:t>附　則（令和二年六月二六日政令第二〇六号）</w:t>
+        <w:t>附則（令和二年六月二六日政令第二〇六号）</w:t>
       </w:r>
     </w:p>
     <w:p>
+      <w:pPr>
+        <w:pStyle w:val="Heading5"/>
+        <w:ind w:left="440"/>
+      </w:pPr>
+      <w:r>
+        <w:t>１</w:t>
+      </w:r>
+    </w:p>
+    <w:p>
+      <w:pPr>
+        <w:ind w:left="440"/>
+      </w:pPr>
       <w:r>
         <w:t>この政令は、公布の日から施行する。</w:t>
       </w:r>
@@ -1582,7 +1444,7 @@
         <w:pStyle w:val="Heading1"/>
       </w:pPr>
       <w:r>
-        <w:t>附　則（令和三年一月二二日政令第八号）</w:t>
+        <w:t>附則（令和三年一月二二日政令第八号）</w:t>
       </w:r>
     </w:p>
     <w:p>
@@ -1600,10 +1462,22 @@
         <w:pStyle w:val="Heading1"/>
       </w:pPr>
       <w:r>
-        <w:t>附　則（令和三年三月三一日政令第一二七号）</w:t>
+        <w:t>附則（令和三年三月三一日政令第一二七号）</w:t>
       </w:r>
     </w:p>
     <w:p>
+      <w:pPr>
+        <w:pStyle w:val="Heading5"/>
+        <w:ind w:left="440"/>
+      </w:pPr>
+      <w:r>
+        <w:t>１</w:t>
+      </w:r>
+    </w:p>
+    <w:p>
+      <w:pPr>
+        <w:ind w:left="440"/>
+      </w:pPr>
       <w:r>
         <w:t>この政令は、令和三年四月一日から施行する。</w:t>
       </w:r>
@@ -1662,7 +1536,7 @@
     </w:pPr>
     <w:r>
       <w:tab/>
-      <w:t>WeGov v0.1 - FTS141</w:t>
+      <w:t>WeGov v0.2 - FTS141</w:t>
     </w:r>
   </w:p>
 </w:ftr>
